--- a/project1/Project-1-Critique.docx
+++ b/project1/Project-1-Critique.docx
@@ -92,45 +92,13 @@
         </w:rPr>
       </w:pPr>
       <w:r>
-        <w:t>Project for:</w:t>
+        <w:t xml:space="preserve">Project for:   </w:t>
       </w:r>
       <w:r>
         <w:rPr>
           <w:u w:val="single"/>
         </w:rPr>
-        <w:tab/>
-      </w:r>
-      <w:r>
-        <w:rPr>
-          <w:u w:val="single"/>
-        </w:rPr>
-        <w:tab/>
-      </w:r>
-      <w:bookmarkStart w:id="0" w:name="_GoBack"/>
-      <w:bookmarkEnd w:id="0"/>
-      <w:r>
-        <w:rPr>
-          <w:u w:val="single"/>
-        </w:rPr>
-        <w:tab/>
-      </w:r>
-      <w:r>
-        <w:rPr>
-          <w:u w:val="single"/>
-        </w:rPr>
-        <w:tab/>
-      </w:r>
-      <w:r>
-        <w:rPr>
-          <w:u w:val="single"/>
-        </w:rPr>
-        <w:tab/>
-      </w:r>
-      <w:r>
-        <w:rPr>
-          <w:u w:val="single"/>
-        </w:rPr>
-        <w:tab/>
+        <w:t>Aiden Thinn</w:t>
       </w:r>
     </w:p>
     <w:p>
@@ -172,6 +140,9 @@
         <w:br/>
       </w:r>
       <w:r>
+        <w:t>Proposal makes sense, content broken up well. Graphic style worded oddly and spelling errors.</w:t>
+      </w:r>
+      <w:r>
         <w:br/>
       </w:r>
       <w:r>
@@ -205,7 +176,65 @@
         <w:br/>
       </w:r>
       <w:r>
+        <w:t xml:space="preserve">Very wide, little words making it very apparent not too much is written. Box the words to make them take multiple lines and either put pictures with them or like tile the boxes to have 3 in a row. </w:t>
+      </w:r>
+      <w:r>
         <w:br/>
+      </w:r>
+      <w:r>
+        <w:t xml:space="preserve">Make font size bigger. </w:t>
+      </w:r>
+    </w:p>
+    <w:p>
+      <w:pPr>
+        <w:spacing w:before="120" w:after="120" w:line="240" w:lineRule="auto"/>
+        <w:ind w:left="360"/>
+      </w:pPr>
+      <w:r>
+        <w:t xml:space="preserve">C – Contrast is decent, </w:t>
+      </w:r>
+      <w:proofErr w:type="gramStart"/>
+      <w:r>
+        <w:t>blue</w:t>
+      </w:r>
+      <w:proofErr w:type="gramEnd"/>
+      <w:r>
+        <w:t xml:space="preserve"> and white work well together. White text in </w:t>
+      </w:r>
+      <w:proofErr w:type="spellStart"/>
+      <w:r>
+        <w:t>nav</w:t>
+      </w:r>
+      <w:proofErr w:type="spellEnd"/>
+      <w:r>
+        <w:t xml:space="preserve"> bar a bit hard to read. </w:t>
+      </w:r>
+    </w:p>
+    <w:p>
+      <w:pPr>
+        <w:spacing w:before="120" w:after="120" w:line="240" w:lineRule="auto"/>
+        <w:ind w:left="360"/>
+      </w:pPr>
+      <w:r>
+        <w:t>R – Repetition is good, consistent design throughout.</w:t>
+      </w:r>
+    </w:p>
+    <w:p>
+      <w:pPr>
+        <w:spacing w:before="120" w:after="120" w:line="240" w:lineRule="auto"/>
+        <w:ind w:left="360"/>
+      </w:pPr>
+      <w:r>
+        <w:t>A – Everything is internally aligned but would benefit from being brought in</w:t>
+      </w:r>
+    </w:p>
+    <w:p>
+      <w:pPr>
+        <w:spacing w:before="120" w:after="120" w:line="240" w:lineRule="auto"/>
+        <w:ind w:left="360"/>
+      </w:pPr>
+      <w:r>
+        <w:t>P – Since the page is so wide, text is far apart and harder to read.</w:t>
       </w:r>
       <w:r>
         <w:br/>
@@ -253,6 +282,17 @@
         <w:br/>
       </w:r>
       <w:r>
+        <w:t xml:space="preserve">Easy, easy to tell which is over. Consistent well done. Always know where we are. Keeping the </w:t>
+      </w:r>
+      <w:proofErr w:type="gramStart"/>
+      <w:r>
+        <w:t>tab</w:t>
+      </w:r>
+      <w:proofErr w:type="gramEnd"/>
+      <w:r>
+        <w:t xml:space="preserve"> you are on darkened is good. </w:t>
+      </w:r>
+      <w:r>
         <w:br/>
       </w:r>
     </w:p>
@@ -280,6 +320,9 @@
         <w:br/>
       </w:r>
       <w:r>
+        <w:t>Works well till the image size is too big for the screen. Doesn’t support 480px.</w:t>
+      </w:r>
+      <w:r>
         <w:br/>
       </w:r>
       <w:r>
@@ -316,6 +359,33 @@
         <w:br/>
       </w:r>
       <w:r>
+        <w:t xml:space="preserve">commented the </w:t>
+      </w:r>
+      <w:proofErr w:type="spellStart"/>
+      <w:r>
+        <w:t>nav</w:t>
+      </w:r>
+      <w:proofErr w:type="spellEnd"/>
+      <w:r>
+        <w:t xml:space="preserve"> bar </w:t>
+      </w:r>
+      <w:proofErr w:type="spellStart"/>
+      <w:r>
+        <w:t>css</w:t>
+      </w:r>
+      <w:proofErr w:type="spellEnd"/>
+      <w:r>
+        <w:t xml:space="preserve">, in </w:t>
+      </w:r>
+      <w:proofErr w:type="spellStart"/>
+      <w:r>
+        <w:t>css</w:t>
+      </w:r>
+      <w:proofErr w:type="spellEnd"/>
+      <w:r>
+        <w:t xml:space="preserve"> IDs and classes intermingled with the rest of the CSS.</w:t>
+      </w:r>
+      <w:r>
         <w:br/>
       </w:r>
     </w:p>
@@ -331,10 +401,26 @@
         <w:rPr>
           <w:b/>
         </w:rPr>
+        <w:lastRenderedPageBreak/>
         <w:t xml:space="preserve">Other Comments: </w:t>
       </w:r>
       <w:r>
         <w:t>Anything else to say to help improve the site?</w:t>
+      </w:r>
+      <w:r>
+        <w:t xml:space="preserve"> </w:t>
+      </w:r>
+    </w:p>
+    <w:p>
+      <w:pPr>
+        <w:spacing w:before="120" w:after="120" w:line="240" w:lineRule="auto"/>
+        <w:ind w:left="360"/>
+      </w:pPr>
+      <w:r>
+        <w:rPr>
+          <w:b/>
+        </w:rPr>
+        <w:t>Make header clickable</w:t>
       </w:r>
     </w:p>
     <w:p>
@@ -366,6 +452,12 @@
         <w:rPr>
           <w:sz w:val="2"/>
         </w:rPr>
+        <w:t>m</w:t>
+      </w:r>
+      <w:r>
+        <w:rPr>
+          <w:sz w:val="2"/>
+        </w:rPr>
         <w:tab/>
       </w:r>
     </w:p>
@@ -447,43 +539,10 @@
         </w:rPr>
       </w:pPr>
       <w:r>
-        <w:t>Project for:</w:t>
-      </w:r>
-      <w:r>
-        <w:rPr>
-          <w:u w:val="single"/>
-        </w:rPr>
-        <w:tab/>
-      </w:r>
-      <w:r>
-        <w:rPr>
-          <w:u w:val="single"/>
-        </w:rPr>
-        <w:tab/>
-      </w:r>
-      <w:r>
-        <w:rPr>
-          <w:u w:val="single"/>
-        </w:rPr>
-        <w:tab/>
-      </w:r>
-      <w:r>
-        <w:rPr>
-          <w:u w:val="single"/>
-        </w:rPr>
-        <w:tab/>
-      </w:r>
-      <w:r>
-        <w:rPr>
-          <w:u w:val="single"/>
-        </w:rPr>
-        <w:tab/>
-      </w:r>
-      <w:r>
-        <w:rPr>
-          <w:u w:val="single"/>
-        </w:rPr>
-        <w:tab/>
+        <w:t xml:space="preserve">Project for: </w:t>
+      </w:r>
+      <w:r>
+        <w:t>John Shull</w:t>
       </w:r>
     </w:p>
     <w:p>
@@ -510,6 +569,9 @@
         <w:br/>
       </w:r>
       <w:r>
+        <w:t>Content is good, a bit wordy at points. State point first then go to reason. Controls would benefit from not being a paragraph.</w:t>
+      </w:r>
+      <w:r>
         <w:br/>
       </w:r>
     </w:p>
@@ -537,6 +599,67 @@
         <w:br/>
       </w:r>
       <w:r>
+        <w:t xml:space="preserve">C – Light green </w:t>
+      </w:r>
+      <w:proofErr w:type="spellStart"/>
+      <w:r>
+        <w:t>nav</w:t>
+      </w:r>
+      <w:proofErr w:type="spellEnd"/>
+      <w:r>
+        <w:t xml:space="preserve"> bar over green, hard to see. Purple contrasts over green. Using white text in light colors, darken half of </w:t>
+      </w:r>
+      <w:proofErr w:type="spellStart"/>
+      <w:r>
+        <w:t>nav</w:t>
+      </w:r>
+      <w:proofErr w:type="spellEnd"/>
+      <w:r>
+        <w:t xml:space="preserve"> bar to make it pop out more. BG is a bit boring, bring in the color more. Can see body text fine over the gray.</w:t>
+      </w:r>
+    </w:p>
+    <w:p>
+      <w:pPr>
+        <w:spacing w:before="120" w:after="120" w:line="240" w:lineRule="auto"/>
+        <w:ind w:left="360"/>
+      </w:pPr>
+      <w:r>
+        <w:t>R – Consistent, can tell where you are.</w:t>
+      </w:r>
+      <w:r>
+        <w:t xml:space="preserve"> Same aesthetic on every page.</w:t>
+      </w:r>
+    </w:p>
+    <w:p>
+      <w:pPr>
+        <w:spacing w:before="120" w:after="120" w:line="240" w:lineRule="auto"/>
+        <w:ind w:left="360"/>
+      </w:pPr>
+      <w:r>
+        <w:t xml:space="preserve">A – </w:t>
+      </w:r>
+      <w:r>
+        <w:t xml:space="preserve">Everything is aligned properly. </w:t>
+      </w:r>
+    </w:p>
+    <w:p>
+      <w:pPr>
+        <w:spacing w:before="120" w:after="120" w:line="240" w:lineRule="auto"/>
+        <w:ind w:left="360"/>
+      </w:pPr>
+      <w:r>
+        <w:t xml:space="preserve">P – </w:t>
+      </w:r>
+      <w:r>
+        <w:t>Text goes a little too wide when screen</w:t>
+      </w:r>
+      <w:r>
+        <w:t xml:space="preserve"> </w:t>
+      </w:r>
+      <w:r>
+        <w:t>size is big.</w:t>
+      </w:r>
+      <w:r>
         <w:br/>
       </w:r>
     </w:p>
@@ -576,6 +699,9 @@
         <w:br/>
       </w:r>
       <w:r>
+        <w:t>Consistent can tell where you are.</w:t>
+      </w:r>
+      <w:r>
         <w:br/>
       </w:r>
     </w:p>
@@ -603,6 +729,17 @@
         <w:br/>
       </w:r>
       <w:r>
+        <w:t xml:space="preserve">Everything responsive except the </w:t>
+      </w:r>
+      <w:proofErr w:type="spellStart"/>
+      <w:r>
+        <w:t>nav</w:t>
+      </w:r>
+      <w:proofErr w:type="spellEnd"/>
+      <w:r>
+        <w:t xml:space="preserve"> bar, breaks and thin width.</w:t>
+      </w:r>
+      <w:r>
         <w:br/>
       </w:r>
     </w:p>
@@ -630,6 +767,9 @@
         <w:br/>
       </w:r>
       <w:r>
+        <w:t>Looks fine</w:t>
+      </w:r>
+      <w:r>
         <w:br/>
       </w:r>
     </w:p>
@@ -648,7 +788,10 @@
         <w:t xml:space="preserve">Other Comments: </w:t>
       </w:r>
       <w:r>
-        <w:t>Anything else to say to help improve the site?</w:t>
+        <w:t xml:space="preserve">Anything else </w:t>
+      </w:r>
+      <w:r>
+        <w:t>to say to help improve the site.0</w:t>
       </w:r>
     </w:p>
     <w:p>
@@ -723,200 +866,13 @@
     </w:p>
     <w:p>
       <w:pPr>
-        <w:tabs>
-          <w:tab w:val="left" w:pos="7062"/>
-        </w:tabs>
-        <w:rPr>
-          <w:sz w:val="2"/>
-        </w:rPr>
-      </w:pPr>
-    </w:p>
-    <w:p>
-      <w:pPr>
-        <w:tabs>
-          <w:tab w:val="left" w:pos="7062"/>
-        </w:tabs>
-        <w:rPr>
-          <w:sz w:val="2"/>
-        </w:rPr>
-      </w:pPr>
-    </w:p>
-    <w:p>
-      <w:pPr>
-        <w:tabs>
-          <w:tab w:val="left" w:pos="7062"/>
-        </w:tabs>
-        <w:rPr>
-          <w:sz w:val="2"/>
-        </w:rPr>
-      </w:pPr>
-    </w:p>
-    <w:p>
-      <w:pPr>
-        <w:tabs>
-          <w:tab w:val="left" w:pos="7062"/>
-        </w:tabs>
-        <w:rPr>
-          <w:sz w:val="2"/>
-        </w:rPr>
-      </w:pPr>
-    </w:p>
-    <w:p>
-      <w:pPr>
-        <w:tabs>
-          <w:tab w:val="left" w:pos="7062"/>
-        </w:tabs>
-        <w:rPr>
-          <w:sz w:val="2"/>
-        </w:rPr>
-      </w:pPr>
-    </w:p>
-    <w:p>
-      <w:pPr>
-        <w:tabs>
-          <w:tab w:val="left" w:pos="7062"/>
-        </w:tabs>
-        <w:rPr>
-          <w:sz w:val="2"/>
-        </w:rPr>
-      </w:pPr>
-    </w:p>
-    <w:p>
-      <w:pPr>
-        <w:tabs>
-          <w:tab w:val="left" w:pos="7062"/>
-        </w:tabs>
-        <w:rPr>
-          <w:sz w:val="2"/>
-        </w:rPr>
-      </w:pPr>
-    </w:p>
-    <w:p>
-      <w:pPr>
-        <w:tabs>
-          <w:tab w:val="left" w:pos="7062"/>
-        </w:tabs>
-        <w:rPr>
-          <w:sz w:val="2"/>
-        </w:rPr>
-      </w:pPr>
-    </w:p>
-    <w:p>
-      <w:pPr>
-        <w:tabs>
-          <w:tab w:val="left" w:pos="7062"/>
-        </w:tabs>
-        <w:rPr>
-          <w:sz w:val="2"/>
-        </w:rPr>
-      </w:pPr>
-    </w:p>
-    <w:p>
-      <w:pPr>
-        <w:tabs>
-          <w:tab w:val="left" w:pos="7062"/>
-        </w:tabs>
-        <w:rPr>
-          <w:sz w:val="2"/>
-        </w:rPr>
-      </w:pPr>
-    </w:p>
-    <w:p>
-      <w:pPr>
-        <w:tabs>
-          <w:tab w:val="left" w:pos="7062"/>
-        </w:tabs>
-        <w:rPr>
-          <w:sz w:val="2"/>
-        </w:rPr>
-      </w:pPr>
-    </w:p>
-    <w:p>
-      <w:pPr>
-        <w:tabs>
-          <w:tab w:val="left" w:pos="7062"/>
-        </w:tabs>
-        <w:rPr>
-          <w:sz w:val="2"/>
-        </w:rPr>
-      </w:pPr>
-    </w:p>
-    <w:p>
-      <w:pPr>
-        <w:tabs>
-          <w:tab w:val="left" w:pos="7062"/>
-        </w:tabs>
-        <w:rPr>
-          <w:sz w:val="2"/>
-        </w:rPr>
-      </w:pPr>
-    </w:p>
-    <w:p>
-      <w:pPr>
-        <w:tabs>
-          <w:tab w:val="left" w:pos="7062"/>
-        </w:tabs>
-        <w:rPr>
-          <w:sz w:val="2"/>
-        </w:rPr>
-      </w:pPr>
-    </w:p>
-    <w:p>
-      <w:pPr>
-        <w:tabs>
-          <w:tab w:val="left" w:pos="7062"/>
-        </w:tabs>
-        <w:rPr>
-          <w:sz w:val="2"/>
-        </w:rPr>
-      </w:pPr>
-    </w:p>
-    <w:p>
-      <w:pPr>
         <w:pStyle w:val="Heading1"/>
         <w:rPr>
           <w:u w:val="single"/>
         </w:rPr>
       </w:pPr>
       <w:r>
-        <w:lastRenderedPageBreak/>
-        <w:t>Project for:</w:t>
-      </w:r>
-      <w:r>
-        <w:rPr>
-          <w:u w:val="single"/>
-        </w:rPr>
-        <w:tab/>
-      </w:r>
-      <w:r>
-        <w:rPr>
-          <w:u w:val="single"/>
-        </w:rPr>
-        <w:tab/>
-      </w:r>
-      <w:r>
-        <w:rPr>
-          <w:u w:val="single"/>
-        </w:rPr>
-        <w:tab/>
-      </w:r>
-      <w:r>
-        <w:rPr>
-          <w:u w:val="single"/>
-        </w:rPr>
-        <w:tab/>
-      </w:r>
-      <w:r>
-        <w:rPr>
-          <w:u w:val="single"/>
-        </w:rPr>
-        <w:tab/>
-      </w:r>
-      <w:r>
-        <w:rPr>
-          <w:u w:val="single"/>
-        </w:rPr>
-        <w:tab/>
+        <w:t>Project for: Yash Bagri</w:t>
       </w:r>
     </w:p>
     <w:p>
@@ -943,6 +899,9 @@
         <w:br/>
       </w:r>
       <w:r>
+        <w:t>Makes sense, spell out AI.</w:t>
+      </w:r>
+      <w:r>
         <w:br/>
       </w:r>
     </w:p>
@@ -970,6 +929,42 @@
         <w:br/>
       </w:r>
       <w:r>
+        <w:t>C – Its ok, dark orange can plainly see black text over it.</w:t>
+      </w:r>
+    </w:p>
+    <w:p>
+      <w:pPr>
+        <w:spacing w:before="120" w:after="120" w:line="240" w:lineRule="auto"/>
+        <w:ind w:left="360"/>
+      </w:pPr>
+      <w:r>
+        <w:t>R – Repetition is good. BG loops, every page keeps the same look.</w:t>
+      </w:r>
+    </w:p>
+    <w:p>
+      <w:pPr>
+        <w:spacing w:before="120" w:after="120" w:line="240" w:lineRule="auto"/>
+        <w:ind w:left="360"/>
+      </w:pPr>
+      <w:r>
+        <w:t xml:space="preserve">A – </w:t>
+      </w:r>
+      <w:r>
+        <w:t>Alignment needs more padding</w:t>
+      </w:r>
+    </w:p>
+    <w:p>
+      <w:pPr>
+        <w:spacing w:before="120" w:after="120" w:line="240" w:lineRule="auto"/>
+        <w:ind w:left="360"/>
+      </w:pPr>
+      <w:r>
+        <w:t xml:space="preserve">P – </w:t>
+      </w:r>
+      <w:r>
+        <w:t>Also fine</w:t>
+      </w:r>
+      <w:r>
         <w:br/>
       </w:r>
     </w:p>
@@ -1009,6 +1004,17 @@
         <w:br/>
       </w:r>
       <w:r>
+        <w:t xml:space="preserve">Need to add indicator on </w:t>
+      </w:r>
+      <w:proofErr w:type="spellStart"/>
+      <w:r>
+        <w:t>nav</w:t>
+      </w:r>
+      <w:proofErr w:type="spellEnd"/>
+      <w:r>
+        <w:t xml:space="preserve"> bar for which page you are on.</w:t>
+      </w:r>
+      <w:r>
         <w:br/>
       </w:r>
     </w:p>
@@ -1035,6 +1041,22 @@
       <w:r>
         <w:br/>
       </w:r>
+      <w:proofErr w:type="gramStart"/>
+      <w:r>
+        <w:t>pretty responsive</w:t>
+      </w:r>
+      <w:proofErr w:type="gramEnd"/>
+      <w:r>
+        <w:t xml:space="preserve">, REALLY low width breaks </w:t>
+      </w:r>
+      <w:proofErr w:type="spellStart"/>
+      <w:r>
+        <w:t>nav</w:t>
+      </w:r>
+      <w:proofErr w:type="spellEnd"/>
+      <w:r>
+        <w:t xml:space="preserve"> bar</w:t>
+      </w:r>
       <w:r>
         <w:br/>
       </w:r>
@@ -1063,6 +1085,17 @@
         <w:br/>
       </w:r>
       <w:r>
+        <w:t xml:space="preserve">its organize, the distinction of classes and ids can be confusing if I’m using one in the </w:t>
+      </w:r>
+      <w:proofErr w:type="spellStart"/>
+      <w:r>
+        <w:t>nav</w:t>
+      </w:r>
+      <w:proofErr w:type="spellEnd"/>
+      <w:r>
+        <w:t xml:space="preserve"> bar</w:t>
+      </w:r>
+      <w:r>
         <w:br/>
       </w:r>
     </w:p>
@@ -1153,6 +1186,8 @@
           <w:sz w:val="2"/>
         </w:rPr>
       </w:pPr>
+      <w:bookmarkStart w:id="0" w:name="_GoBack"/>
+      <w:bookmarkEnd w:id="0"/>
     </w:p>
     <w:p>
       <w:pPr>
@@ -1322,7 +1357,6 @@
         </w:rPr>
       </w:pPr>
       <w:r>
-        <w:lastRenderedPageBreak/>
         <w:t>Project for:</w:t>
       </w:r>
       <w:r>
